--- a/svm_project_description.docx
+++ b/svm_project_description.docx
@@ -542,7 +542,14 @@
           <w:sz w:val="24"/>
           <w:szCs w:val="24"/>
         </w:rPr>
-        <w:t xml:space="preserve"> For example if I am working with coiled(C or T) structure so any time I encounter an amino acid mapped to C or T the label will be  1 for </w:t>
+        <w:t xml:space="preserve"> For example if I am working with coiled(C or T) structure so any time I encounter an amino acid mapped to C or T the label will be  </w:t>
+      </w:r>
+      <w:r>
+        <w:rPr>
+          <w:sz w:val="24"/>
+          <w:szCs w:val="24"/>
+        </w:rPr>
+        <w:t xml:space="preserve">1 for </w:t>
       </w:r>
       <w:proofErr w:type="spellStart"/>
       <w:r>
@@ -558,7 +565,14 @@
           <w:sz w:val="24"/>
           <w:szCs w:val="24"/>
         </w:rPr>
-        <w:t xml:space="preserve"> that position and zero for all the  other  structures.</w:t>
+        <w:t xml:space="preserve"> that position and -1</w:t>
+      </w:r>
+      <w:r>
+        <w:rPr>
+          <w:sz w:val="24"/>
+          <w:szCs w:val="24"/>
+        </w:rPr>
+        <w:t xml:space="preserve"> for all the  other  structures.</w:t>
       </w:r>
       <w:r>
         <w:rPr>
@@ -911,8 +925,6 @@
           <w:szCs w:val="24"/>
         </w:rPr>
       </w:pPr>
-      <w:bookmarkStart w:id="0" w:name="_GoBack"/>
-      <w:bookmarkEnd w:id="0"/>
       <w:r>
         <w:rPr>
           <w:rFonts w:ascii="Times New Roman" w:hAnsi="Times New Roman" w:cs="Times New Roman"/>
@@ -2021,22 +2033,42 @@
     <w:p>
       <w:pPr>
         <w:pStyle w:val="ListParagraph"/>
-        <w:ind w:left="0"/>
-        <w:jc w:val="both"/>
-        <w:rPr>
-          <w:rFonts w:ascii="Times New Roman" w:hAnsi="Times New Roman" w:cs="Times New Roman"/>
-          <w:sz w:val="24"/>
-          <w:szCs w:val="24"/>
-        </w:rPr>
-      </w:pPr>
-      <w:r>
-        <w:rPr>
-          <w:rFonts w:ascii="Times New Roman" w:hAnsi="Times New Roman" w:cs="Times New Roman"/>
-          <w:b/>
-          <w:sz w:val="28"/>
-          <w:szCs w:val="28"/>
-        </w:rPr>
-        <w:t>Implementation of the Algorithm</w:t>
+        <w:numPr>
+          <w:ilvl w:val="0"/>
+          <w:numId w:val="20"/>
+        </w:numPr>
+        <w:jc w:val="both"/>
+        <w:rPr>
+          <w:rFonts w:ascii="Times New Roman" w:hAnsi="Times New Roman" w:cs="Times New Roman"/>
+          <w:sz w:val="24"/>
+          <w:szCs w:val="24"/>
+        </w:rPr>
+      </w:pPr>
+      <w:r>
+        <w:rPr>
+          <w:rFonts w:ascii="Times New Roman" w:hAnsi="Times New Roman" w:cs="Times New Roman"/>
+          <w:sz w:val="24"/>
+          <w:szCs w:val="24"/>
+        </w:rPr>
+        <w:t xml:space="preserve">Once we have all the training data and Validation data for each of the binary classifier now it is ready to train </w:t>
+      </w:r>
+      <w:proofErr w:type="spellStart"/>
+      <w:r>
+        <w:rPr>
+          <w:rFonts w:ascii="Times New Roman" w:hAnsi="Times New Roman" w:cs="Times New Roman"/>
+          <w:sz w:val="24"/>
+          <w:szCs w:val="24"/>
+        </w:rPr>
+        <w:t>svm</w:t>
+      </w:r>
+      <w:proofErr w:type="spellEnd"/>
+      <w:r>
+        <w:rPr>
+          <w:rFonts w:ascii="Times New Roman" w:hAnsi="Times New Roman" w:cs="Times New Roman"/>
+          <w:sz w:val="24"/>
+          <w:szCs w:val="24"/>
+        </w:rPr>
+        <w:t xml:space="preserve"> model and predict margins</w:t>
       </w:r>
     </w:p>
     <w:p>
@@ -2059,23 +2091,7 @@
           <w:sz w:val="24"/>
           <w:szCs w:val="24"/>
         </w:rPr>
-        <w:t>Once we have all the training data an</w:t>
-      </w:r>
-      <w:r>
-        <w:rPr>
-          <w:rFonts w:ascii="Times New Roman" w:hAnsi="Times New Roman" w:cs="Times New Roman"/>
-          <w:sz w:val="24"/>
-          <w:szCs w:val="24"/>
-        </w:rPr>
-        <w:t xml:space="preserve">d Validation data </w:t>
-      </w:r>
-      <w:r>
-        <w:rPr>
-          <w:rFonts w:ascii="Times New Roman" w:hAnsi="Times New Roman" w:cs="Times New Roman"/>
-          <w:sz w:val="24"/>
-          <w:szCs w:val="24"/>
-        </w:rPr>
-        <w:t xml:space="preserve">for each of the binary classifier now it is ready to train </w:t>
+        <w:t xml:space="preserve">I separately trained the </w:t>
       </w:r>
       <w:proofErr w:type="spellStart"/>
       <w:r>
@@ -2093,7 +2109,94 @@
           <w:sz w:val="24"/>
           <w:szCs w:val="24"/>
         </w:rPr>
-        <w:t xml:space="preserve"> model and predict margins</w:t>
+        <w:t xml:space="preserve"> model with each of the binary classifier training data with following parameters</w:t>
+      </w:r>
+    </w:p>
+    <w:p>
+      <w:pPr>
+        <w:pStyle w:val="ListParagraph"/>
+        <w:numPr>
+          <w:ilvl w:val="0"/>
+          <w:numId w:val="21"/>
+        </w:numPr>
+        <w:jc w:val="both"/>
+        <w:rPr>
+          <w:rFonts w:ascii="Times New Roman" w:hAnsi="Times New Roman" w:cs="Times New Roman"/>
+          <w:sz w:val="24"/>
+          <w:szCs w:val="24"/>
+        </w:rPr>
+      </w:pPr>
+      <w:r>
+        <w:rPr>
+          <w:rFonts w:ascii="Times New Roman" w:hAnsi="Times New Roman" w:cs="Times New Roman"/>
+          <w:sz w:val="24"/>
+          <w:szCs w:val="24"/>
+        </w:rPr>
+        <w:t xml:space="preserve">s = 1 nu </w:t>
+      </w:r>
+      <w:proofErr w:type="spellStart"/>
+      <w:r>
+        <w:rPr>
+          <w:rFonts w:ascii="Times New Roman" w:hAnsi="Times New Roman" w:cs="Times New Roman"/>
+          <w:sz w:val="24"/>
+          <w:szCs w:val="24"/>
+        </w:rPr>
+        <w:t>sv</w:t>
+      </w:r>
+      <w:proofErr w:type="spellEnd"/>
+      <w:r>
+        <w:rPr>
+          <w:rFonts w:ascii="Times New Roman" w:hAnsi="Times New Roman" w:cs="Times New Roman"/>
+          <w:sz w:val="24"/>
+          <w:szCs w:val="24"/>
+        </w:rPr>
+        <w:t>(multi class Classifier)</w:t>
+      </w:r>
+    </w:p>
+    <w:p>
+      <w:pPr>
+        <w:pStyle w:val="ListParagraph"/>
+        <w:numPr>
+          <w:ilvl w:val="0"/>
+          <w:numId w:val="21"/>
+        </w:numPr>
+        <w:jc w:val="both"/>
+        <w:rPr>
+          <w:rFonts w:ascii="Times New Roman" w:hAnsi="Times New Roman" w:cs="Times New Roman"/>
+          <w:sz w:val="24"/>
+          <w:szCs w:val="24"/>
+        </w:rPr>
+      </w:pPr>
+      <w:r>
+        <w:rPr>
+          <w:rFonts w:ascii="Times New Roman" w:hAnsi="Times New Roman" w:cs="Times New Roman"/>
+          <w:sz w:val="24"/>
+          <w:szCs w:val="24"/>
+        </w:rPr>
+        <w:t>t = 2(kernel type radial basis function)</w:t>
+      </w:r>
+    </w:p>
+    <w:p>
+      <w:pPr>
+        <w:pStyle w:val="ListParagraph"/>
+        <w:numPr>
+          <w:ilvl w:val="0"/>
+          <w:numId w:val="21"/>
+        </w:numPr>
+        <w:jc w:val="both"/>
+        <w:rPr>
+          <w:rFonts w:ascii="Times New Roman" w:hAnsi="Times New Roman" w:cs="Times New Roman"/>
+          <w:sz w:val="24"/>
+          <w:szCs w:val="24"/>
+        </w:rPr>
+      </w:pPr>
+      <w:r>
+        <w:rPr>
+          <w:rFonts w:ascii="Times New Roman" w:hAnsi="Times New Roman" w:cs="Times New Roman"/>
+          <w:sz w:val="24"/>
+          <w:szCs w:val="24"/>
+        </w:rPr>
+        <w:t>nu with threshold 0.25</w:t>
       </w:r>
     </w:p>
     <w:p>
@@ -2116,7 +2219,7 @@
           <w:sz w:val="24"/>
           <w:szCs w:val="24"/>
         </w:rPr>
-        <w:t xml:space="preserve">I separately trained the </w:t>
+        <w:t xml:space="preserve">Then I predicted the margins for our training data by using </w:t>
       </w:r>
       <w:proofErr w:type="spellStart"/>
       <w:r>
@@ -2125,7 +2228,7 @@
           <w:sz w:val="24"/>
           <w:szCs w:val="24"/>
         </w:rPr>
-        <w:t>svm</w:t>
+        <w:t>libsvm</w:t>
       </w:r>
       <w:proofErr w:type="spellEnd"/>
       <w:r>
@@ -2134,94 +2237,7 @@
           <w:sz w:val="24"/>
           <w:szCs w:val="24"/>
         </w:rPr>
-        <w:t xml:space="preserve"> model with each of the binary classifier training data with following parameters</w:t>
-      </w:r>
-    </w:p>
-    <w:p>
-      <w:pPr>
-        <w:pStyle w:val="ListParagraph"/>
-        <w:numPr>
-          <w:ilvl w:val="0"/>
-          <w:numId w:val="21"/>
-        </w:numPr>
-        <w:jc w:val="both"/>
-        <w:rPr>
-          <w:rFonts w:ascii="Times New Roman" w:hAnsi="Times New Roman" w:cs="Times New Roman"/>
-          <w:sz w:val="24"/>
-          <w:szCs w:val="24"/>
-        </w:rPr>
-      </w:pPr>
-      <w:r>
-        <w:rPr>
-          <w:rFonts w:ascii="Times New Roman" w:hAnsi="Times New Roman" w:cs="Times New Roman"/>
-          <w:sz w:val="24"/>
-          <w:szCs w:val="24"/>
-        </w:rPr>
-        <w:t xml:space="preserve">s = 1 nu </w:t>
-      </w:r>
-      <w:proofErr w:type="spellStart"/>
-      <w:r>
-        <w:rPr>
-          <w:rFonts w:ascii="Times New Roman" w:hAnsi="Times New Roman" w:cs="Times New Roman"/>
-          <w:sz w:val="24"/>
-          <w:szCs w:val="24"/>
-        </w:rPr>
-        <w:t>sv</w:t>
-      </w:r>
-      <w:proofErr w:type="spellEnd"/>
-      <w:r>
-        <w:rPr>
-          <w:rFonts w:ascii="Times New Roman" w:hAnsi="Times New Roman" w:cs="Times New Roman"/>
-          <w:sz w:val="24"/>
-          <w:szCs w:val="24"/>
-        </w:rPr>
-        <w:t>(multi class Classifier)</w:t>
-      </w:r>
-    </w:p>
-    <w:p>
-      <w:pPr>
-        <w:pStyle w:val="ListParagraph"/>
-        <w:numPr>
-          <w:ilvl w:val="0"/>
-          <w:numId w:val="21"/>
-        </w:numPr>
-        <w:jc w:val="both"/>
-        <w:rPr>
-          <w:rFonts w:ascii="Times New Roman" w:hAnsi="Times New Roman" w:cs="Times New Roman"/>
-          <w:sz w:val="24"/>
-          <w:szCs w:val="24"/>
-        </w:rPr>
-      </w:pPr>
-      <w:r>
-        <w:rPr>
-          <w:rFonts w:ascii="Times New Roman" w:hAnsi="Times New Roman" w:cs="Times New Roman"/>
-          <w:sz w:val="24"/>
-          <w:szCs w:val="24"/>
-        </w:rPr>
-        <w:t>t = 2(kernel type radial basis function)</w:t>
-      </w:r>
-    </w:p>
-    <w:p>
-      <w:pPr>
-        <w:pStyle w:val="ListParagraph"/>
-        <w:numPr>
-          <w:ilvl w:val="0"/>
-          <w:numId w:val="21"/>
-        </w:numPr>
-        <w:jc w:val="both"/>
-        <w:rPr>
-          <w:rFonts w:ascii="Times New Roman" w:hAnsi="Times New Roman" w:cs="Times New Roman"/>
-          <w:sz w:val="24"/>
-          <w:szCs w:val="24"/>
-        </w:rPr>
-      </w:pPr>
-      <w:r>
-        <w:rPr>
-          <w:rFonts w:ascii="Times New Roman" w:hAnsi="Times New Roman" w:cs="Times New Roman"/>
-          <w:sz w:val="24"/>
-          <w:szCs w:val="24"/>
-        </w:rPr>
-        <w:t>nu with threshold 0.25</w:t>
+        <w:t xml:space="preserve">  predicted tool</w:t>
       </w:r>
     </w:p>
     <w:p>
@@ -2244,25 +2260,7 @@
           <w:sz w:val="24"/>
           <w:szCs w:val="24"/>
         </w:rPr>
-        <w:t xml:space="preserve">Then I predicted the margins for our training data by using </w:t>
-      </w:r>
-      <w:proofErr w:type="spellStart"/>
-      <w:r>
-        <w:rPr>
-          <w:rFonts w:ascii="Times New Roman" w:hAnsi="Times New Roman" w:cs="Times New Roman"/>
-          <w:sz w:val="24"/>
-          <w:szCs w:val="24"/>
-        </w:rPr>
-        <w:t>libsvm</w:t>
-      </w:r>
-      <w:proofErr w:type="spellEnd"/>
-      <w:r>
-        <w:rPr>
-          <w:rFonts w:ascii="Times New Roman" w:hAnsi="Times New Roman" w:cs="Times New Roman"/>
-          <w:sz w:val="24"/>
-          <w:szCs w:val="24"/>
-        </w:rPr>
-        <w:t xml:space="preserve">  predicted tool</w:t>
+        <w:t>I repeat the same steps as stated in step 3 for predicting the validation set(all three binary classifiers) margins based upon the model created in step 2</w:t>
       </w:r>
     </w:p>
     <w:p>
@@ -2285,7 +2283,7 @@
           <w:sz w:val="24"/>
           <w:szCs w:val="24"/>
         </w:rPr>
-        <w:t>I repeat the same steps as stated in step 3 for predicting the validation set(all three binary classifiers) margins based upon the model created in step 2</w:t>
+        <w:t>Once we have all type margins data then we need to combine all the training data labels and predicted margins in one file</w:t>
       </w:r>
     </w:p>
     <w:p>
@@ -2308,7 +2306,334 @@
           <w:sz w:val="24"/>
           <w:szCs w:val="24"/>
         </w:rPr>
-        <w:t>Once we have all type margins data then we need to combine all the training data labels and predicted margins in one file</w:t>
+        <w:t xml:space="preserve">I performed this by following a </w:t>
+      </w:r>
+      <w:proofErr w:type="spellStart"/>
+      <w:r>
+        <w:rPr>
+          <w:rFonts w:ascii="Times New Roman" w:hAnsi="Times New Roman" w:cs="Times New Roman"/>
+          <w:sz w:val="24"/>
+          <w:szCs w:val="24"/>
+        </w:rPr>
+        <w:t>unix</w:t>
+      </w:r>
+      <w:proofErr w:type="spellEnd"/>
+      <w:r>
+        <w:rPr>
+          <w:rFonts w:ascii="Times New Roman" w:hAnsi="Times New Roman" w:cs="Times New Roman"/>
+          <w:sz w:val="24"/>
+          <w:szCs w:val="24"/>
+        </w:rPr>
+        <w:t xml:space="preserve"> command paste as follows:</w:t>
+      </w:r>
+    </w:p>
+    <w:p>
+      <w:pPr>
+        <w:pStyle w:val="ListParagraph"/>
+        <w:jc w:val="both"/>
+        <w:rPr>
+          <w:rFonts w:ascii="Times New Roman" w:hAnsi="Times New Roman" w:cs="Times New Roman"/>
+          <w:i/>
+          <w:sz w:val="24"/>
+          <w:szCs w:val="24"/>
+        </w:rPr>
+      </w:pPr>
+      <w:r>
+        <w:rPr>
+          <w:rFonts w:ascii="Times New Roman" w:hAnsi="Times New Roman" w:cs="Times New Roman"/>
+          <w:i/>
+          <w:sz w:val="24"/>
+          <w:szCs w:val="24"/>
+        </w:rPr>
+        <w:t xml:space="preserve"> </w:t>
+      </w:r>
+      <w:proofErr w:type="gramStart"/>
+      <w:r>
+        <w:rPr>
+          <w:rFonts w:ascii="Times New Roman" w:hAnsi="Times New Roman" w:cs="Times New Roman"/>
+          <w:i/>
+          <w:sz w:val="24"/>
+          <w:szCs w:val="24"/>
+        </w:rPr>
+        <w:t>paste</w:t>
+      </w:r>
+      <w:proofErr w:type="gramEnd"/>
+      <w:r>
+        <w:rPr>
+          <w:rFonts w:ascii="Times New Roman" w:hAnsi="Times New Roman" w:cs="Times New Roman"/>
+          <w:i/>
+          <w:sz w:val="24"/>
+          <w:szCs w:val="24"/>
+        </w:rPr>
+        <w:t xml:space="preserve"> </w:t>
+      </w:r>
+      <w:proofErr w:type="spellStart"/>
+      <w:r>
+        <w:rPr>
+          <w:rFonts w:ascii="Times New Roman" w:hAnsi="Times New Roman" w:cs="Times New Roman"/>
+          <w:i/>
+          <w:sz w:val="24"/>
+          <w:szCs w:val="24"/>
+        </w:rPr>
+        <w:t>H.training.labels</w:t>
+      </w:r>
+      <w:proofErr w:type="spellEnd"/>
+      <w:r>
+        <w:rPr>
+          <w:rFonts w:ascii="Times New Roman" w:hAnsi="Times New Roman" w:cs="Times New Roman"/>
+          <w:i/>
+          <w:sz w:val="24"/>
+          <w:szCs w:val="24"/>
+        </w:rPr>
+        <w:t xml:space="preserve"> </w:t>
+      </w:r>
+      <w:proofErr w:type="spellStart"/>
+      <w:r>
+        <w:rPr>
+          <w:rFonts w:ascii="Times New Roman" w:hAnsi="Times New Roman" w:cs="Times New Roman"/>
+          <w:i/>
+          <w:sz w:val="24"/>
+          <w:szCs w:val="24"/>
+        </w:rPr>
+        <w:t>E.training.labels</w:t>
+      </w:r>
+      <w:proofErr w:type="spellEnd"/>
+      <w:r>
+        <w:rPr>
+          <w:rFonts w:ascii="Times New Roman" w:hAnsi="Times New Roman" w:cs="Times New Roman"/>
+          <w:i/>
+          <w:sz w:val="24"/>
+          <w:szCs w:val="24"/>
+        </w:rPr>
+        <w:t xml:space="preserve"> </w:t>
+      </w:r>
+      <w:proofErr w:type="spellStart"/>
+      <w:r>
+        <w:rPr>
+          <w:rFonts w:ascii="Times New Roman" w:hAnsi="Times New Roman" w:cs="Times New Roman"/>
+          <w:i/>
+          <w:sz w:val="24"/>
+          <w:szCs w:val="24"/>
+        </w:rPr>
+        <w:t>C.training.labels</w:t>
+      </w:r>
+      <w:proofErr w:type="spellEnd"/>
+      <w:r>
+        <w:rPr>
+          <w:rFonts w:ascii="Times New Roman" w:hAnsi="Times New Roman" w:cs="Times New Roman"/>
+          <w:i/>
+          <w:sz w:val="24"/>
+          <w:szCs w:val="24"/>
+        </w:rPr>
+        <w:t xml:space="preserve"> </w:t>
+      </w:r>
+      <w:proofErr w:type="spellStart"/>
+      <w:r>
+        <w:rPr>
+          <w:rFonts w:ascii="Times New Roman" w:hAnsi="Times New Roman" w:cs="Times New Roman"/>
+          <w:i/>
+          <w:sz w:val="24"/>
+          <w:szCs w:val="24"/>
+        </w:rPr>
+        <w:t>H.nu.margines</w:t>
+      </w:r>
+      <w:proofErr w:type="spellEnd"/>
+      <w:r>
+        <w:rPr>
+          <w:rFonts w:ascii="Times New Roman" w:hAnsi="Times New Roman" w:cs="Times New Roman"/>
+          <w:i/>
+          <w:sz w:val="24"/>
+          <w:szCs w:val="24"/>
+        </w:rPr>
+        <w:t xml:space="preserve"> </w:t>
+      </w:r>
+      <w:proofErr w:type="spellStart"/>
+      <w:r>
+        <w:rPr>
+          <w:rFonts w:ascii="Times New Roman" w:hAnsi="Times New Roman" w:cs="Times New Roman"/>
+          <w:i/>
+          <w:sz w:val="24"/>
+          <w:szCs w:val="24"/>
+        </w:rPr>
+        <w:t>E.nu.margines</w:t>
+      </w:r>
+      <w:proofErr w:type="spellEnd"/>
+      <w:r>
+        <w:rPr>
+          <w:rFonts w:ascii="Times New Roman" w:hAnsi="Times New Roman" w:cs="Times New Roman"/>
+          <w:i/>
+          <w:sz w:val="24"/>
+          <w:szCs w:val="24"/>
+        </w:rPr>
+        <w:t xml:space="preserve"> </w:t>
+      </w:r>
+      <w:proofErr w:type="spellStart"/>
+      <w:r>
+        <w:rPr>
+          <w:rFonts w:ascii="Times New Roman" w:hAnsi="Times New Roman" w:cs="Times New Roman"/>
+          <w:i/>
+          <w:sz w:val="24"/>
+          <w:szCs w:val="24"/>
+        </w:rPr>
+        <w:t>C.nu.margines</w:t>
+      </w:r>
+      <w:proofErr w:type="spellEnd"/>
+      <w:r>
+        <w:rPr>
+          <w:rFonts w:ascii="Times New Roman" w:hAnsi="Times New Roman" w:cs="Times New Roman"/>
+          <w:i/>
+          <w:sz w:val="24"/>
+          <w:szCs w:val="24"/>
+        </w:rPr>
+        <w:t xml:space="preserve"> | c</w:t>
+      </w:r>
+      <w:r>
+        <w:rPr>
+          <w:rFonts w:ascii="Times New Roman" w:hAnsi="Times New Roman" w:cs="Times New Roman"/>
+          <w:i/>
+          <w:sz w:val="24"/>
+          <w:szCs w:val="24"/>
+        </w:rPr>
+        <w:t>olumn -s $'\t' -t &gt; nnTraining</w:t>
+      </w:r>
+      <w:r>
+        <w:rPr>
+          <w:rFonts w:ascii="Times New Roman" w:hAnsi="Times New Roman" w:cs="Times New Roman"/>
+          <w:i/>
+          <w:sz w:val="24"/>
+          <w:szCs w:val="24"/>
+        </w:rPr>
+        <w:t>.txt</w:t>
+      </w:r>
+    </w:p>
+    <w:p>
+      <w:pPr>
+        <w:pStyle w:val="ListParagraph"/>
+        <w:jc w:val="both"/>
+        <w:rPr>
+          <w:rFonts w:ascii="Times New Roman" w:hAnsi="Times New Roman" w:cs="Times New Roman"/>
+          <w:sz w:val="24"/>
+          <w:szCs w:val="24"/>
+        </w:rPr>
+      </w:pPr>
+      <w:r>
+        <w:rPr>
+          <w:rFonts w:ascii="Times New Roman" w:hAnsi="Times New Roman" w:cs="Times New Roman"/>
+          <w:sz w:val="24"/>
+          <w:szCs w:val="24"/>
+        </w:rPr>
+        <w:t>The final sample output comprised of first their columns of labels of training data and last three columns are their respected predicted margins</w:t>
+      </w:r>
+    </w:p>
+    <w:p>
+      <w:pPr>
+        <w:pStyle w:val="ListParagraph"/>
+        <w:jc w:val="both"/>
+        <w:rPr>
+          <w:rFonts w:ascii="Times New Roman" w:hAnsi="Times New Roman" w:cs="Times New Roman"/>
+          <w:sz w:val="24"/>
+          <w:szCs w:val="24"/>
+        </w:rPr>
+      </w:pPr>
+      <w:r>
+        <w:rPr>
+          <w:rFonts w:ascii="Times New Roman" w:hAnsi="Times New Roman" w:cs="Times New Roman"/>
+          <w:sz w:val="24"/>
+          <w:szCs w:val="24"/>
+        </w:rPr>
+        <w:t>-</w:t>
+      </w:r>
+      <w:proofErr w:type="gramStart"/>
+      <w:r>
+        <w:rPr>
+          <w:rFonts w:ascii="Times New Roman" w:hAnsi="Times New Roman" w:cs="Times New Roman"/>
+          <w:sz w:val="24"/>
+          <w:szCs w:val="24"/>
+        </w:rPr>
+        <w:t>1.0  -</w:t>
+      </w:r>
+      <w:proofErr w:type="gramEnd"/>
+      <w:r>
+        <w:rPr>
+          <w:rFonts w:ascii="Times New Roman" w:hAnsi="Times New Roman" w:cs="Times New Roman"/>
+          <w:sz w:val="24"/>
+          <w:szCs w:val="24"/>
+        </w:rPr>
+        <w:t>1.0  +1.0  -3.562983  -3.958345  4.462895</w:t>
+      </w:r>
+    </w:p>
+    <w:p>
+      <w:pPr>
+        <w:pStyle w:val="ListParagraph"/>
+        <w:jc w:val="both"/>
+        <w:rPr>
+          <w:rFonts w:ascii="Times New Roman" w:hAnsi="Times New Roman" w:cs="Times New Roman"/>
+          <w:sz w:val="24"/>
+          <w:szCs w:val="24"/>
+        </w:rPr>
+      </w:pPr>
+      <w:r>
+        <w:rPr>
+          <w:rFonts w:ascii="Times New Roman" w:hAnsi="Times New Roman" w:cs="Times New Roman"/>
+          <w:sz w:val="24"/>
+          <w:szCs w:val="24"/>
+        </w:rPr>
+        <w:t>-</w:t>
+      </w:r>
+      <w:proofErr w:type="gramStart"/>
+      <w:r>
+        <w:rPr>
+          <w:rFonts w:ascii="Times New Roman" w:hAnsi="Times New Roman" w:cs="Times New Roman"/>
+          <w:sz w:val="24"/>
+          <w:szCs w:val="24"/>
+        </w:rPr>
+        <w:t>1.0  -</w:t>
+      </w:r>
+      <w:proofErr w:type="gramEnd"/>
+      <w:r>
+        <w:rPr>
+          <w:rFonts w:ascii="Times New Roman" w:hAnsi="Times New Roman" w:cs="Times New Roman"/>
+          <w:sz w:val="24"/>
+          <w:szCs w:val="24"/>
+        </w:rPr>
+        <w:t>1.0  +1.0  -1.723684  -2.986452  2.420078</w:t>
+      </w:r>
+    </w:p>
+    <w:p>
+      <w:pPr>
+        <w:pStyle w:val="ListParagraph"/>
+        <w:jc w:val="both"/>
+        <w:rPr>
+          <w:rFonts w:ascii="Times New Roman" w:hAnsi="Times New Roman" w:cs="Times New Roman"/>
+          <w:sz w:val="24"/>
+          <w:szCs w:val="24"/>
+        </w:rPr>
+      </w:pPr>
+      <w:r>
+        <w:rPr>
+          <w:rFonts w:ascii="Times New Roman" w:hAnsi="Times New Roman" w:cs="Times New Roman"/>
+          <w:sz w:val="24"/>
+          <w:szCs w:val="24"/>
+        </w:rPr>
+        <w:t>-</w:t>
+      </w:r>
+      <w:proofErr w:type="gramStart"/>
+      <w:r>
+        <w:rPr>
+          <w:rFonts w:ascii="Times New Roman" w:hAnsi="Times New Roman" w:cs="Times New Roman"/>
+          <w:sz w:val="24"/>
+          <w:szCs w:val="24"/>
+        </w:rPr>
+        <w:t>1.0  -</w:t>
+      </w:r>
+      <w:proofErr w:type="gramEnd"/>
+      <w:r>
+        <w:rPr>
+          <w:rFonts w:ascii="Times New Roman" w:hAnsi="Times New Roman" w:cs="Times New Roman"/>
+          <w:sz w:val="24"/>
+          <w:szCs w:val="24"/>
+        </w:rPr>
+        <w:t>1.0  +1.0  -0.894724  -1.288176  1.677657</w:t>
       </w:r>
     </w:p>
     <w:p>
@@ -2331,334 +2656,7 @@
           <w:sz w:val="24"/>
           <w:szCs w:val="24"/>
         </w:rPr>
-        <w:t xml:space="preserve">I performed this by following a </w:t>
-      </w:r>
-      <w:proofErr w:type="spellStart"/>
-      <w:r>
-        <w:rPr>
-          <w:rFonts w:ascii="Times New Roman" w:hAnsi="Times New Roman" w:cs="Times New Roman"/>
-          <w:sz w:val="24"/>
-          <w:szCs w:val="24"/>
-        </w:rPr>
-        <w:t>unix</w:t>
-      </w:r>
-      <w:proofErr w:type="spellEnd"/>
-      <w:r>
-        <w:rPr>
-          <w:rFonts w:ascii="Times New Roman" w:hAnsi="Times New Roman" w:cs="Times New Roman"/>
-          <w:sz w:val="24"/>
-          <w:szCs w:val="24"/>
-        </w:rPr>
-        <w:t xml:space="preserve"> command paste as follows:</w:t>
-      </w:r>
-    </w:p>
-    <w:p>
-      <w:pPr>
-        <w:pStyle w:val="ListParagraph"/>
-        <w:jc w:val="both"/>
-        <w:rPr>
-          <w:rFonts w:ascii="Times New Roman" w:hAnsi="Times New Roman" w:cs="Times New Roman"/>
-          <w:i/>
-          <w:sz w:val="24"/>
-          <w:szCs w:val="24"/>
-        </w:rPr>
-      </w:pPr>
-      <w:r>
-        <w:rPr>
-          <w:rFonts w:ascii="Times New Roman" w:hAnsi="Times New Roman" w:cs="Times New Roman"/>
-          <w:i/>
-          <w:sz w:val="24"/>
-          <w:szCs w:val="24"/>
-        </w:rPr>
-        <w:t xml:space="preserve"> </w:t>
-      </w:r>
-      <w:proofErr w:type="gramStart"/>
-      <w:r>
-        <w:rPr>
-          <w:rFonts w:ascii="Times New Roman" w:hAnsi="Times New Roman" w:cs="Times New Roman"/>
-          <w:i/>
-          <w:sz w:val="24"/>
-          <w:szCs w:val="24"/>
-        </w:rPr>
-        <w:t>paste</w:t>
-      </w:r>
-      <w:proofErr w:type="gramEnd"/>
-      <w:r>
-        <w:rPr>
-          <w:rFonts w:ascii="Times New Roman" w:hAnsi="Times New Roman" w:cs="Times New Roman"/>
-          <w:i/>
-          <w:sz w:val="24"/>
-          <w:szCs w:val="24"/>
-        </w:rPr>
-        <w:t xml:space="preserve"> </w:t>
-      </w:r>
-      <w:proofErr w:type="spellStart"/>
-      <w:r>
-        <w:rPr>
-          <w:rFonts w:ascii="Times New Roman" w:hAnsi="Times New Roman" w:cs="Times New Roman"/>
-          <w:i/>
-          <w:sz w:val="24"/>
-          <w:szCs w:val="24"/>
-        </w:rPr>
-        <w:t>H.training.labels</w:t>
-      </w:r>
-      <w:proofErr w:type="spellEnd"/>
-      <w:r>
-        <w:rPr>
-          <w:rFonts w:ascii="Times New Roman" w:hAnsi="Times New Roman" w:cs="Times New Roman"/>
-          <w:i/>
-          <w:sz w:val="24"/>
-          <w:szCs w:val="24"/>
-        </w:rPr>
-        <w:t xml:space="preserve"> </w:t>
-      </w:r>
-      <w:proofErr w:type="spellStart"/>
-      <w:r>
-        <w:rPr>
-          <w:rFonts w:ascii="Times New Roman" w:hAnsi="Times New Roman" w:cs="Times New Roman"/>
-          <w:i/>
-          <w:sz w:val="24"/>
-          <w:szCs w:val="24"/>
-        </w:rPr>
-        <w:t>E.training.labels</w:t>
-      </w:r>
-      <w:proofErr w:type="spellEnd"/>
-      <w:r>
-        <w:rPr>
-          <w:rFonts w:ascii="Times New Roman" w:hAnsi="Times New Roman" w:cs="Times New Roman"/>
-          <w:i/>
-          <w:sz w:val="24"/>
-          <w:szCs w:val="24"/>
-        </w:rPr>
-        <w:t xml:space="preserve"> </w:t>
-      </w:r>
-      <w:proofErr w:type="spellStart"/>
-      <w:r>
-        <w:rPr>
-          <w:rFonts w:ascii="Times New Roman" w:hAnsi="Times New Roman" w:cs="Times New Roman"/>
-          <w:i/>
-          <w:sz w:val="24"/>
-          <w:szCs w:val="24"/>
-        </w:rPr>
-        <w:t>C.training.labels</w:t>
-      </w:r>
-      <w:proofErr w:type="spellEnd"/>
-      <w:r>
-        <w:rPr>
-          <w:rFonts w:ascii="Times New Roman" w:hAnsi="Times New Roman" w:cs="Times New Roman"/>
-          <w:i/>
-          <w:sz w:val="24"/>
-          <w:szCs w:val="24"/>
-        </w:rPr>
-        <w:t xml:space="preserve"> </w:t>
-      </w:r>
-      <w:proofErr w:type="spellStart"/>
-      <w:r>
-        <w:rPr>
-          <w:rFonts w:ascii="Times New Roman" w:hAnsi="Times New Roman" w:cs="Times New Roman"/>
-          <w:i/>
-          <w:sz w:val="24"/>
-          <w:szCs w:val="24"/>
-        </w:rPr>
-        <w:t>H.nu.margines</w:t>
-      </w:r>
-      <w:proofErr w:type="spellEnd"/>
-      <w:r>
-        <w:rPr>
-          <w:rFonts w:ascii="Times New Roman" w:hAnsi="Times New Roman" w:cs="Times New Roman"/>
-          <w:i/>
-          <w:sz w:val="24"/>
-          <w:szCs w:val="24"/>
-        </w:rPr>
-        <w:t xml:space="preserve"> </w:t>
-      </w:r>
-      <w:proofErr w:type="spellStart"/>
-      <w:r>
-        <w:rPr>
-          <w:rFonts w:ascii="Times New Roman" w:hAnsi="Times New Roman" w:cs="Times New Roman"/>
-          <w:i/>
-          <w:sz w:val="24"/>
-          <w:szCs w:val="24"/>
-        </w:rPr>
-        <w:t>E.nu.margines</w:t>
-      </w:r>
-      <w:proofErr w:type="spellEnd"/>
-      <w:r>
-        <w:rPr>
-          <w:rFonts w:ascii="Times New Roman" w:hAnsi="Times New Roman" w:cs="Times New Roman"/>
-          <w:i/>
-          <w:sz w:val="24"/>
-          <w:szCs w:val="24"/>
-        </w:rPr>
-        <w:t xml:space="preserve"> </w:t>
-      </w:r>
-      <w:proofErr w:type="spellStart"/>
-      <w:r>
-        <w:rPr>
-          <w:rFonts w:ascii="Times New Roman" w:hAnsi="Times New Roman" w:cs="Times New Roman"/>
-          <w:i/>
-          <w:sz w:val="24"/>
-          <w:szCs w:val="24"/>
-        </w:rPr>
-        <w:t>C.nu.margines</w:t>
-      </w:r>
-      <w:proofErr w:type="spellEnd"/>
-      <w:r>
-        <w:rPr>
-          <w:rFonts w:ascii="Times New Roman" w:hAnsi="Times New Roman" w:cs="Times New Roman"/>
-          <w:i/>
-          <w:sz w:val="24"/>
-          <w:szCs w:val="24"/>
-        </w:rPr>
-        <w:t xml:space="preserve"> | c</w:t>
-      </w:r>
-      <w:r>
-        <w:rPr>
-          <w:rFonts w:ascii="Times New Roman" w:hAnsi="Times New Roman" w:cs="Times New Roman"/>
-          <w:i/>
-          <w:sz w:val="24"/>
-          <w:szCs w:val="24"/>
-        </w:rPr>
-        <w:t>olumn -s $'\t' -t &gt; nnTraining</w:t>
-      </w:r>
-      <w:r>
-        <w:rPr>
-          <w:rFonts w:ascii="Times New Roman" w:hAnsi="Times New Roman" w:cs="Times New Roman"/>
-          <w:i/>
-          <w:sz w:val="24"/>
-          <w:szCs w:val="24"/>
-        </w:rPr>
-        <w:t>.txt</w:t>
-      </w:r>
-    </w:p>
-    <w:p>
-      <w:pPr>
-        <w:pStyle w:val="ListParagraph"/>
-        <w:jc w:val="both"/>
-        <w:rPr>
-          <w:rFonts w:ascii="Times New Roman" w:hAnsi="Times New Roman" w:cs="Times New Roman"/>
-          <w:sz w:val="24"/>
-          <w:szCs w:val="24"/>
-        </w:rPr>
-      </w:pPr>
-      <w:r>
-        <w:rPr>
-          <w:rFonts w:ascii="Times New Roman" w:hAnsi="Times New Roman" w:cs="Times New Roman"/>
-          <w:sz w:val="24"/>
-          <w:szCs w:val="24"/>
-        </w:rPr>
-        <w:t>The final sample output comprised of first their columns of labels of training data and last three columns are their respected predicted margins</w:t>
-      </w:r>
-    </w:p>
-    <w:p>
-      <w:pPr>
-        <w:pStyle w:val="ListParagraph"/>
-        <w:jc w:val="both"/>
-        <w:rPr>
-          <w:rFonts w:ascii="Times New Roman" w:hAnsi="Times New Roman" w:cs="Times New Roman"/>
-          <w:sz w:val="24"/>
-          <w:szCs w:val="24"/>
-        </w:rPr>
-      </w:pPr>
-      <w:r>
-        <w:rPr>
-          <w:rFonts w:ascii="Times New Roman" w:hAnsi="Times New Roman" w:cs="Times New Roman"/>
-          <w:sz w:val="24"/>
-          <w:szCs w:val="24"/>
-        </w:rPr>
-        <w:t>-</w:t>
-      </w:r>
-      <w:proofErr w:type="gramStart"/>
-      <w:r>
-        <w:rPr>
-          <w:rFonts w:ascii="Times New Roman" w:hAnsi="Times New Roman" w:cs="Times New Roman"/>
-          <w:sz w:val="24"/>
-          <w:szCs w:val="24"/>
-        </w:rPr>
-        <w:t>1.0  -</w:t>
-      </w:r>
-      <w:proofErr w:type="gramEnd"/>
-      <w:r>
-        <w:rPr>
-          <w:rFonts w:ascii="Times New Roman" w:hAnsi="Times New Roman" w:cs="Times New Roman"/>
-          <w:sz w:val="24"/>
-          <w:szCs w:val="24"/>
-        </w:rPr>
-        <w:t>1.0  +1.0  -3.562983  -3.958345  4.462895</w:t>
-      </w:r>
-    </w:p>
-    <w:p>
-      <w:pPr>
-        <w:pStyle w:val="ListParagraph"/>
-        <w:jc w:val="both"/>
-        <w:rPr>
-          <w:rFonts w:ascii="Times New Roman" w:hAnsi="Times New Roman" w:cs="Times New Roman"/>
-          <w:sz w:val="24"/>
-          <w:szCs w:val="24"/>
-        </w:rPr>
-      </w:pPr>
-      <w:r>
-        <w:rPr>
-          <w:rFonts w:ascii="Times New Roman" w:hAnsi="Times New Roman" w:cs="Times New Roman"/>
-          <w:sz w:val="24"/>
-          <w:szCs w:val="24"/>
-        </w:rPr>
-        <w:t>-</w:t>
-      </w:r>
-      <w:proofErr w:type="gramStart"/>
-      <w:r>
-        <w:rPr>
-          <w:rFonts w:ascii="Times New Roman" w:hAnsi="Times New Roman" w:cs="Times New Roman"/>
-          <w:sz w:val="24"/>
-          <w:szCs w:val="24"/>
-        </w:rPr>
-        <w:t>1.0  -</w:t>
-      </w:r>
-      <w:proofErr w:type="gramEnd"/>
-      <w:r>
-        <w:rPr>
-          <w:rFonts w:ascii="Times New Roman" w:hAnsi="Times New Roman" w:cs="Times New Roman"/>
-          <w:sz w:val="24"/>
-          <w:szCs w:val="24"/>
-        </w:rPr>
-        <w:t>1.0  +1.0  -1.723684  -2.986452  2.420078</w:t>
-      </w:r>
-    </w:p>
-    <w:p>
-      <w:pPr>
-        <w:pStyle w:val="ListParagraph"/>
-        <w:jc w:val="both"/>
-        <w:rPr>
-          <w:rFonts w:ascii="Times New Roman" w:hAnsi="Times New Roman" w:cs="Times New Roman"/>
-          <w:sz w:val="24"/>
-          <w:szCs w:val="24"/>
-        </w:rPr>
-      </w:pPr>
-      <w:r>
-        <w:rPr>
-          <w:rFonts w:ascii="Times New Roman" w:hAnsi="Times New Roman" w:cs="Times New Roman"/>
-          <w:sz w:val="24"/>
-          <w:szCs w:val="24"/>
-        </w:rPr>
-        <w:t>-</w:t>
-      </w:r>
-      <w:proofErr w:type="gramStart"/>
-      <w:r>
-        <w:rPr>
-          <w:rFonts w:ascii="Times New Roman" w:hAnsi="Times New Roman" w:cs="Times New Roman"/>
-          <w:sz w:val="24"/>
-          <w:szCs w:val="24"/>
-        </w:rPr>
-        <w:t>1.0  -</w:t>
-      </w:r>
-      <w:proofErr w:type="gramEnd"/>
-      <w:r>
-        <w:rPr>
-          <w:rFonts w:ascii="Times New Roman" w:hAnsi="Times New Roman" w:cs="Times New Roman"/>
-          <w:sz w:val="24"/>
-          <w:szCs w:val="24"/>
-        </w:rPr>
-        <w:t>1.0  +1.0  -0.894724  -1.288176  1.677657</w:t>
+        <w:t>I repeat the same procedure as in step 6 for combining all the labels and margins related to validation data as ‘nnvalidation.txt’.</w:t>
       </w:r>
     </w:p>
     <w:p>
@@ -2675,13 +2673,41 @@
           <w:szCs w:val="24"/>
         </w:rPr>
       </w:pPr>
-      <w:r>
-        <w:rPr>
-          <w:rFonts w:ascii="Times New Roman" w:hAnsi="Times New Roman" w:cs="Times New Roman"/>
-          <w:sz w:val="24"/>
-          <w:szCs w:val="24"/>
-        </w:rPr>
-        <w:t>I repeat the same procedure as in step 6 for combining all the labels and margins related to validation data as ‘nnvalidation.txt’.</w:t>
+      <w:proofErr w:type="gramStart"/>
+      <w:r>
+        <w:rPr>
+          <w:rFonts w:ascii="Times New Roman" w:hAnsi="Times New Roman" w:cs="Times New Roman"/>
+          <w:sz w:val="24"/>
+          <w:szCs w:val="24"/>
+        </w:rPr>
+        <w:t>Now ,</w:t>
+      </w:r>
+      <w:proofErr w:type="gramEnd"/>
+      <w:r>
+        <w:rPr>
+          <w:rFonts w:ascii="Times New Roman" w:hAnsi="Times New Roman" w:cs="Times New Roman"/>
+          <w:sz w:val="24"/>
+          <w:szCs w:val="24"/>
+        </w:rPr>
+        <w:t xml:space="preserve"> I trained my neural network(</w:t>
+      </w:r>
+      <w:proofErr w:type="spellStart"/>
+      <w:r>
+        <w:rPr>
+          <w:rFonts w:ascii="Times New Roman" w:hAnsi="Times New Roman" w:cs="Times New Roman"/>
+          <w:sz w:val="24"/>
+          <w:szCs w:val="24"/>
+        </w:rPr>
+        <w:t>neurolab</w:t>
+      </w:r>
+      <w:proofErr w:type="spellEnd"/>
+      <w:r>
+        <w:rPr>
+          <w:rFonts w:ascii="Times New Roman" w:hAnsi="Times New Roman" w:cs="Times New Roman"/>
+          <w:sz w:val="24"/>
+          <w:szCs w:val="24"/>
+        </w:rPr>
+        <w:t>) with my training data with 3 columns of margin as my input and 3 columns of labels as my output and 10 hidden layer.</w:t>
       </w:r>
     </w:p>
     <w:p>
@@ -2698,41 +2724,13 @@
           <w:szCs w:val="24"/>
         </w:rPr>
       </w:pPr>
-      <w:proofErr w:type="gramStart"/>
-      <w:r>
-        <w:rPr>
-          <w:rFonts w:ascii="Times New Roman" w:hAnsi="Times New Roman" w:cs="Times New Roman"/>
-          <w:sz w:val="24"/>
-          <w:szCs w:val="24"/>
-        </w:rPr>
-        <w:t>Now ,</w:t>
-      </w:r>
-      <w:proofErr w:type="gramEnd"/>
-      <w:r>
-        <w:rPr>
-          <w:rFonts w:ascii="Times New Roman" w:hAnsi="Times New Roman" w:cs="Times New Roman"/>
-          <w:sz w:val="24"/>
-          <w:szCs w:val="24"/>
-        </w:rPr>
-        <w:t xml:space="preserve"> I trained my neural network(</w:t>
-      </w:r>
-      <w:proofErr w:type="spellStart"/>
-      <w:r>
-        <w:rPr>
-          <w:rFonts w:ascii="Times New Roman" w:hAnsi="Times New Roman" w:cs="Times New Roman"/>
-          <w:sz w:val="24"/>
-          <w:szCs w:val="24"/>
-        </w:rPr>
-        <w:t>neurolab</w:t>
-      </w:r>
-      <w:proofErr w:type="spellEnd"/>
-      <w:r>
-        <w:rPr>
-          <w:rFonts w:ascii="Times New Roman" w:hAnsi="Times New Roman" w:cs="Times New Roman"/>
-          <w:sz w:val="24"/>
-          <w:szCs w:val="24"/>
-        </w:rPr>
-        <w:t>) with my training data with 3 columns of margin as my input and 3 columns of labels as my output and 10 hidden layer.</w:t>
+      <w:r>
+        <w:rPr>
+          <w:rFonts w:ascii="Times New Roman" w:hAnsi="Times New Roman" w:cs="Times New Roman"/>
+          <w:sz w:val="24"/>
+          <w:szCs w:val="24"/>
+        </w:rPr>
+        <w:t>Once I trained the data I validated the performance of the neural network with my validation set.</w:t>
       </w:r>
     </w:p>
     <w:p>
@@ -2755,7 +2753,43 @@
           <w:sz w:val="24"/>
           <w:szCs w:val="24"/>
         </w:rPr>
-        <w:t>Once I trained the data I validated the performance of the neural network with my validation set.</w:t>
+        <w:t xml:space="preserve">I converted all the predicted result of my </w:t>
+      </w:r>
+      <w:proofErr w:type="spellStart"/>
+      <w:r>
+        <w:rPr>
+          <w:rFonts w:ascii="Times New Roman" w:hAnsi="Times New Roman" w:cs="Times New Roman"/>
+          <w:sz w:val="24"/>
+          <w:szCs w:val="24"/>
+        </w:rPr>
+        <w:t>ValidationIN</w:t>
+      </w:r>
+      <w:proofErr w:type="spellEnd"/>
+      <w:r>
+        <w:rPr>
+          <w:rFonts w:ascii="Times New Roman" w:hAnsi="Times New Roman" w:cs="Times New Roman"/>
+          <w:sz w:val="24"/>
+          <w:szCs w:val="24"/>
+        </w:rPr>
+        <w:t xml:space="preserve"> data into rows of </w:t>
+      </w:r>
+      <w:proofErr w:type="gramStart"/>
+      <w:r>
+        <w:rPr>
+          <w:rFonts w:ascii="Times New Roman" w:hAnsi="Times New Roman" w:cs="Times New Roman"/>
+          <w:sz w:val="24"/>
+          <w:szCs w:val="24"/>
+        </w:rPr>
+        <w:t>1s(</w:t>
+      </w:r>
+      <w:proofErr w:type="gramEnd"/>
+      <w:r>
+        <w:rPr>
+          <w:rFonts w:ascii="Times New Roman" w:hAnsi="Times New Roman" w:cs="Times New Roman"/>
+          <w:sz w:val="24"/>
+          <w:szCs w:val="24"/>
+        </w:rPr>
+        <w:t>the most positive ) and -1(the negative one).</w:t>
       </w:r>
     </w:p>
     <w:p>
@@ -2778,7 +2812,7 @@
           <w:sz w:val="24"/>
           <w:szCs w:val="24"/>
         </w:rPr>
-        <w:t xml:space="preserve">I converted all the predicted result of my </w:t>
+        <w:t xml:space="preserve">Then I compare the resulted predicted array from step 10 to the </w:t>
       </w:r>
       <w:proofErr w:type="spellStart"/>
       <w:r>
@@ -2787,7 +2821,7 @@
           <w:sz w:val="24"/>
           <w:szCs w:val="24"/>
         </w:rPr>
-        <w:t>ValidationIN</w:t>
+        <w:t>ValidationOUT</w:t>
       </w:r>
       <w:proofErr w:type="spellEnd"/>
       <w:r>
@@ -2796,7 +2830,7 @@
           <w:sz w:val="24"/>
           <w:szCs w:val="24"/>
         </w:rPr>
-        <w:t xml:space="preserve"> data into rows of </w:t>
+        <w:t xml:space="preserve"> </w:t>
       </w:r>
       <w:proofErr w:type="gramStart"/>
       <w:r>
@@ -2805,7 +2839,7 @@
           <w:sz w:val="24"/>
           <w:szCs w:val="24"/>
         </w:rPr>
-        <w:t>1s(</w:t>
+        <w:t>array(</w:t>
       </w:r>
       <w:proofErr w:type="gramEnd"/>
       <w:r>
@@ -2814,7 +2848,7 @@
           <w:sz w:val="24"/>
           <w:szCs w:val="24"/>
         </w:rPr>
-        <w:t>the most positive ) and -1(the negative one).</w:t>
+        <w:t>original labels) and calculate accuracy.</w:t>
       </w:r>
     </w:p>
     <w:p>
@@ -2837,7 +2871,7 @@
           <w:sz w:val="24"/>
           <w:szCs w:val="24"/>
         </w:rPr>
-        <w:t xml:space="preserve">Then I compare the resulted predicted array from step 10 to the </w:t>
+        <w:t xml:space="preserve">I repeat the step 8 to 11 for different topology of neural network </w:t>
       </w:r>
       <w:proofErr w:type="spellStart"/>
       <w:r>
@@ -2846,7 +2880,7 @@
           <w:sz w:val="24"/>
           <w:szCs w:val="24"/>
         </w:rPr>
-        <w:t>ValidationOUT</w:t>
+        <w:t>i.e</w:t>
       </w:r>
       <w:proofErr w:type="spellEnd"/>
       <w:r>
@@ -2855,67 +2889,28 @@
           <w:sz w:val="24"/>
           <w:szCs w:val="24"/>
         </w:rPr>
-        <w:t xml:space="preserve"> </w:t>
-      </w:r>
-      <w:proofErr w:type="gramStart"/>
-      <w:r>
-        <w:rPr>
-          <w:rFonts w:ascii="Times New Roman" w:hAnsi="Times New Roman" w:cs="Times New Roman"/>
-          <w:sz w:val="24"/>
-          <w:szCs w:val="24"/>
-        </w:rPr>
-        <w:t>array(</w:t>
-      </w:r>
-      <w:proofErr w:type="gramEnd"/>
-      <w:r>
-        <w:rPr>
-          <w:rFonts w:ascii="Times New Roman" w:hAnsi="Times New Roman" w:cs="Times New Roman"/>
-          <w:sz w:val="24"/>
-          <w:szCs w:val="24"/>
-        </w:rPr>
-        <w:t>original labels) and calculate accuracy.</w:t>
-      </w:r>
-    </w:p>
-    <w:p>
-      <w:pPr>
-        <w:pStyle w:val="ListParagraph"/>
-        <w:numPr>
-          <w:ilvl w:val="0"/>
-          <w:numId w:val="20"/>
-        </w:numPr>
-        <w:jc w:val="both"/>
-        <w:rPr>
-          <w:rFonts w:ascii="Times New Roman" w:hAnsi="Times New Roman" w:cs="Times New Roman"/>
-          <w:sz w:val="24"/>
-          <w:szCs w:val="24"/>
-        </w:rPr>
-      </w:pPr>
-      <w:r>
-        <w:rPr>
-          <w:rFonts w:ascii="Times New Roman" w:hAnsi="Times New Roman" w:cs="Times New Roman"/>
-          <w:sz w:val="24"/>
-          <w:szCs w:val="24"/>
-        </w:rPr>
-        <w:t xml:space="preserve">I repeat the step 8 to 11 for different topology of neural network </w:t>
-      </w:r>
-      <w:proofErr w:type="spellStart"/>
-      <w:r>
-        <w:rPr>
-          <w:rFonts w:ascii="Times New Roman" w:hAnsi="Times New Roman" w:cs="Times New Roman"/>
-          <w:sz w:val="24"/>
-          <w:szCs w:val="24"/>
-        </w:rPr>
-        <w:t>i.e</w:t>
-      </w:r>
-      <w:proofErr w:type="spellEnd"/>
-      <w:r>
-        <w:rPr>
-          <w:rFonts w:ascii="Times New Roman" w:hAnsi="Times New Roman" w:cs="Times New Roman"/>
-          <w:sz w:val="24"/>
-          <w:szCs w:val="24"/>
-        </w:rPr>
         <w:t xml:space="preserve"> 10,18,3.</w:t>
       </w:r>
+    </w:p>
+    <w:p>
+      <w:pPr>
+        <w:jc w:val="both"/>
+        <w:rPr>
+          <w:rFonts w:ascii="Times New Roman" w:hAnsi="Times New Roman" w:cs="Times New Roman"/>
+          <w:sz w:val="24"/>
+          <w:szCs w:val="24"/>
+        </w:rPr>
+      </w:pPr>
+    </w:p>
+    <w:p>
+      <w:pPr>
+        <w:jc w:val="both"/>
+        <w:rPr>
+          <w:rFonts w:ascii="Times New Roman" w:hAnsi="Times New Roman" w:cs="Times New Roman"/>
+          <w:sz w:val="24"/>
+          <w:szCs w:val="24"/>
+        </w:rPr>
+      </w:pPr>
     </w:p>
     <w:p>
       <w:pPr>
@@ -2927,17 +2922,71 @@
           <w:szCs w:val="28"/>
         </w:rPr>
       </w:pPr>
-    </w:p>
-    <w:p>
-      <w:pPr>
-        <w:jc w:val="both"/>
+      <w:r>
         <w:rPr>
           <w:rFonts w:ascii="Times New Roman" w:hAnsi="Times New Roman" w:cs="Times New Roman"/>
           <w:b/>
           <w:sz w:val="28"/>
           <w:szCs w:val="28"/>
         </w:rPr>
-      </w:pPr>
+        <w:t>Conclusion</w:t>
+      </w:r>
+    </w:p>
+    <w:p>
+      <w:pPr>
+        <w:pStyle w:val="ListParagraph"/>
+        <w:ind w:left="0"/>
+        <w:jc w:val="both"/>
+        <w:rPr>
+          <w:rFonts w:ascii="Times New Roman" w:hAnsi="Times New Roman" w:cs="Times New Roman"/>
+          <w:sz w:val="24"/>
+          <w:szCs w:val="24"/>
+        </w:rPr>
+      </w:pPr>
+      <w:r>
+        <w:rPr>
+          <w:rFonts w:ascii="Times New Roman" w:hAnsi="Times New Roman" w:cs="Times New Roman"/>
+          <w:sz w:val="24"/>
+          <w:szCs w:val="24"/>
+        </w:rPr>
+        <w:t xml:space="preserve">The accuracy calculated for both topologies was same as 69.173 % which shows different topology didn’t have great effect on performance of our neural network model. Accuracy is also low because our predicted margins from </w:t>
+      </w:r>
+      <w:proofErr w:type="spellStart"/>
+      <w:r>
+        <w:rPr>
+          <w:rFonts w:ascii="Times New Roman" w:hAnsi="Times New Roman" w:cs="Times New Roman"/>
+          <w:sz w:val="24"/>
+          <w:szCs w:val="24"/>
+        </w:rPr>
+        <w:t>libsvm</w:t>
+      </w:r>
+      <w:proofErr w:type="spellEnd"/>
+      <w:r>
+        <w:rPr>
+          <w:rFonts w:ascii="Times New Roman" w:hAnsi="Times New Roman" w:cs="Times New Roman"/>
+          <w:sz w:val="24"/>
+          <w:szCs w:val="24"/>
+        </w:rPr>
+        <w:t xml:space="preserve"> were not as accurate as the validation data sets labels which shows the poor performance of our </w:t>
+      </w:r>
+      <w:proofErr w:type="spellStart"/>
+      <w:r>
+        <w:rPr>
+          <w:rFonts w:ascii="Times New Roman" w:hAnsi="Times New Roman" w:cs="Times New Roman"/>
+          <w:sz w:val="24"/>
+          <w:szCs w:val="24"/>
+        </w:rPr>
+        <w:t>libsvm</w:t>
+      </w:r>
+      <w:proofErr w:type="spellEnd"/>
+      <w:r>
+        <w:rPr>
+          <w:rFonts w:ascii="Times New Roman" w:hAnsi="Times New Roman" w:cs="Times New Roman"/>
+          <w:sz w:val="24"/>
+          <w:szCs w:val="24"/>
+        </w:rPr>
+        <w:t xml:space="preserve"> model</w:t>
+      </w:r>
     </w:p>
     <w:p>
       <w:pPr>
@@ -2949,6 +2998,8 @@
           <w:szCs w:val="28"/>
         </w:rPr>
       </w:pPr>
+      <w:bookmarkStart w:id="0" w:name="_GoBack"/>
+      <w:bookmarkEnd w:id="0"/>
     </w:p>
     <w:p>
       <w:pPr>
@@ -3048,731 +3099,17 @@
           <w:szCs w:val="28"/>
         </w:rPr>
       </w:pPr>
-      <w:r>
+    </w:p>
+    <w:p>
+      <w:pPr>
+        <w:jc w:val="both"/>
         <w:rPr>
           <w:rFonts w:ascii="Times New Roman" w:hAnsi="Times New Roman" w:cs="Times New Roman"/>
           <w:b/>
           <w:sz w:val="28"/>
           <w:szCs w:val="28"/>
         </w:rPr>
-        <w:t xml:space="preserve">Training with </w:t>
-      </w:r>
-      <w:r>
-        <w:rPr>
-          <w:rFonts w:ascii="Times New Roman" w:hAnsi="Times New Roman" w:cs="Times New Roman"/>
-          <w:b/>
-          <w:sz w:val="28"/>
-          <w:szCs w:val="28"/>
-        </w:rPr>
-        <w:t xml:space="preserve"> </w:t>
-      </w:r>
-    </w:p>
-    <w:p>
-      <w:pPr>
-        <w:jc w:val="both"/>
-        <w:rPr>
-          <w:rFonts w:ascii="Times New Roman" w:hAnsi="Times New Roman" w:cs="Times New Roman"/>
-          <w:sz w:val="24"/>
-          <w:szCs w:val="24"/>
-        </w:rPr>
-      </w:pPr>
-      <w:r>
-        <w:rPr>
-          <w:rFonts w:ascii="Times New Roman" w:hAnsi="Times New Roman" w:cs="Times New Roman"/>
-          <w:sz w:val="24"/>
-          <w:szCs w:val="24"/>
-        </w:rPr>
-        <w:t>Once the</w:t>
-      </w:r>
-      <w:r>
-        <w:rPr>
-          <w:rFonts w:ascii="Times New Roman" w:hAnsi="Times New Roman" w:cs="Times New Roman"/>
-          <w:sz w:val="24"/>
-          <w:szCs w:val="24"/>
-        </w:rPr>
-        <w:t xml:space="preserve"> training data set was assigned, it is now ready to be trained. </w:t>
-      </w:r>
-      <w:r>
-        <w:rPr>
-          <w:rFonts w:ascii="Times New Roman" w:hAnsi="Times New Roman" w:cs="Times New Roman"/>
-          <w:sz w:val="24"/>
-          <w:szCs w:val="24"/>
-        </w:rPr>
-        <w:t xml:space="preserve">I </w:t>
-      </w:r>
-      <w:r>
-        <w:rPr>
-          <w:rFonts w:ascii="Times New Roman" w:hAnsi="Times New Roman" w:cs="Times New Roman"/>
-          <w:sz w:val="24"/>
-          <w:szCs w:val="24"/>
-        </w:rPr>
-        <w:t xml:space="preserve">use </w:t>
-      </w:r>
-      <w:proofErr w:type="spellStart"/>
-      <w:r>
-        <w:rPr>
-          <w:rFonts w:ascii="Times New Roman" w:hAnsi="Times New Roman" w:cs="Times New Roman"/>
-          <w:sz w:val="24"/>
-          <w:szCs w:val="24"/>
-        </w:rPr>
-        <w:t>libsvm</w:t>
-      </w:r>
-      <w:proofErr w:type="spellEnd"/>
-      <w:r>
-        <w:rPr>
-          <w:rFonts w:ascii="Times New Roman" w:hAnsi="Times New Roman" w:cs="Times New Roman"/>
-          <w:sz w:val="24"/>
-          <w:szCs w:val="24"/>
-        </w:rPr>
-        <w:t xml:space="preserve"> module </w:t>
-      </w:r>
-      <w:r>
-        <w:rPr>
-          <w:rFonts w:ascii="Times New Roman" w:hAnsi="Times New Roman" w:cs="Times New Roman"/>
-          <w:sz w:val="24"/>
-          <w:szCs w:val="24"/>
-        </w:rPr>
-        <w:t xml:space="preserve">for this purpose. </w:t>
-      </w:r>
-      <w:r>
-        <w:rPr>
-          <w:rFonts w:ascii="Times New Roman" w:hAnsi="Times New Roman" w:cs="Times New Roman"/>
-          <w:sz w:val="24"/>
-          <w:szCs w:val="24"/>
-        </w:rPr>
-        <w:t xml:space="preserve">I trained the training data </w:t>
-      </w:r>
-      <w:r>
-        <w:rPr>
-          <w:rFonts w:ascii="Times New Roman" w:hAnsi="Times New Roman" w:cs="Times New Roman"/>
-          <w:sz w:val="24"/>
-          <w:szCs w:val="24"/>
-        </w:rPr>
-        <w:t xml:space="preserve">with </w:t>
-      </w:r>
-      <w:proofErr w:type="spellStart"/>
-      <w:r>
-        <w:rPr>
-          <w:rFonts w:ascii="Times New Roman" w:hAnsi="Times New Roman" w:cs="Times New Roman"/>
-          <w:sz w:val="24"/>
-          <w:szCs w:val="24"/>
-        </w:rPr>
-        <w:t>libsvm</w:t>
-      </w:r>
-      <w:proofErr w:type="spellEnd"/>
-      <w:r>
-        <w:rPr>
-          <w:rFonts w:ascii="Times New Roman" w:hAnsi="Times New Roman" w:cs="Times New Roman"/>
-          <w:sz w:val="24"/>
-          <w:szCs w:val="24"/>
-        </w:rPr>
-        <w:t xml:space="preserve"> train tool with parameters s = </w:t>
-      </w:r>
-      <w:r>
-        <w:rPr>
-          <w:rFonts w:ascii="Times New Roman" w:hAnsi="Times New Roman" w:cs="Times New Roman"/>
-          <w:sz w:val="24"/>
-          <w:szCs w:val="24"/>
-        </w:rPr>
-        <w:t>0</w:t>
-      </w:r>
-      <w:r>
-        <w:rPr>
-          <w:rFonts w:ascii="Times New Roman" w:hAnsi="Times New Roman" w:cs="Times New Roman"/>
-          <w:sz w:val="24"/>
-          <w:szCs w:val="24"/>
-        </w:rPr>
-        <w:t xml:space="preserve"> which represen</w:t>
-      </w:r>
-      <w:r>
-        <w:rPr>
-          <w:rFonts w:ascii="Times New Roman" w:hAnsi="Times New Roman" w:cs="Times New Roman"/>
-          <w:sz w:val="24"/>
-          <w:szCs w:val="24"/>
-        </w:rPr>
-        <w:t>t multi classifiers</w:t>
-      </w:r>
-      <w:r>
-        <w:rPr>
-          <w:rFonts w:ascii="Times New Roman" w:hAnsi="Times New Roman" w:cs="Times New Roman"/>
-          <w:sz w:val="24"/>
-          <w:szCs w:val="24"/>
-        </w:rPr>
-        <w:t xml:space="preserve"> </w:t>
-      </w:r>
-      <w:proofErr w:type="spellStart"/>
-      <w:r>
-        <w:rPr>
-          <w:rFonts w:ascii="Times New Roman" w:hAnsi="Times New Roman" w:cs="Times New Roman"/>
-          <w:sz w:val="24"/>
-          <w:szCs w:val="24"/>
-        </w:rPr>
-        <w:t>classifiers</w:t>
-      </w:r>
-      <w:proofErr w:type="spellEnd"/>
-      <w:r>
-        <w:rPr>
-          <w:rFonts w:ascii="Times New Roman" w:hAnsi="Times New Roman" w:cs="Times New Roman"/>
-          <w:sz w:val="24"/>
-          <w:szCs w:val="24"/>
-        </w:rPr>
-        <w:t xml:space="preserve"> and </w:t>
-      </w:r>
-      <w:proofErr w:type="spellStart"/>
-      <w:r>
-        <w:rPr>
-          <w:rFonts w:ascii="Times New Roman" w:hAnsi="Times New Roman" w:cs="Times New Roman"/>
-          <w:sz w:val="24"/>
-          <w:szCs w:val="24"/>
-        </w:rPr>
-        <w:t>Kernal</w:t>
-      </w:r>
-      <w:proofErr w:type="spellEnd"/>
-      <w:r>
-        <w:rPr>
-          <w:rFonts w:ascii="Times New Roman" w:hAnsi="Times New Roman" w:cs="Times New Roman"/>
-          <w:sz w:val="24"/>
-          <w:szCs w:val="24"/>
-        </w:rPr>
-        <w:t xml:space="preserve"> </w:t>
-      </w:r>
-      <w:proofErr w:type="gramStart"/>
-      <w:r>
-        <w:rPr>
-          <w:rFonts w:ascii="Times New Roman" w:hAnsi="Times New Roman" w:cs="Times New Roman"/>
-          <w:sz w:val="24"/>
-          <w:szCs w:val="24"/>
-        </w:rPr>
-        <w:t>type(</w:t>
-      </w:r>
-      <w:proofErr w:type="gramEnd"/>
-      <w:r>
-        <w:rPr>
-          <w:rFonts w:ascii="Times New Roman" w:hAnsi="Times New Roman" w:cs="Times New Roman"/>
-          <w:sz w:val="24"/>
-          <w:szCs w:val="24"/>
-        </w:rPr>
-        <w:t>t = 2)</w:t>
-      </w:r>
-      <w:r>
-        <w:rPr>
-          <w:rFonts w:ascii="Times New Roman" w:hAnsi="Times New Roman" w:cs="Times New Roman"/>
-          <w:sz w:val="24"/>
-          <w:szCs w:val="24"/>
-        </w:rPr>
-        <w:t xml:space="preserve"> radial basis</w:t>
-      </w:r>
-      <w:r>
-        <w:rPr>
-          <w:rFonts w:ascii="Times New Roman" w:hAnsi="Times New Roman" w:cs="Times New Roman"/>
-          <w:sz w:val="24"/>
-          <w:szCs w:val="24"/>
-        </w:rPr>
-        <w:t xml:space="preserve"> function. Then I run the </w:t>
-      </w:r>
-      <w:proofErr w:type="spellStart"/>
-      <w:r>
-        <w:rPr>
-          <w:rFonts w:ascii="Times New Roman" w:hAnsi="Times New Roman" w:cs="Times New Roman"/>
-          <w:sz w:val="24"/>
-          <w:szCs w:val="24"/>
-        </w:rPr>
-        <w:t>libsvm</w:t>
-      </w:r>
-      <w:proofErr w:type="spellEnd"/>
-      <w:r>
-        <w:rPr>
-          <w:rFonts w:ascii="Times New Roman" w:hAnsi="Times New Roman" w:cs="Times New Roman"/>
-          <w:sz w:val="24"/>
-          <w:szCs w:val="24"/>
-        </w:rPr>
-        <w:t xml:space="preserve"> predict tool to predict the labels. I evaluate the performance of the model by running the same </w:t>
-      </w:r>
-      <w:r>
-        <w:rPr>
-          <w:rFonts w:ascii="Times New Roman" w:hAnsi="Times New Roman" w:cs="Times New Roman"/>
-          <w:sz w:val="24"/>
-          <w:szCs w:val="24"/>
-        </w:rPr>
-        <w:t xml:space="preserve">tool as </w:t>
-      </w:r>
-    </w:p>
-    <w:p>
-      <w:pPr>
-        <w:jc w:val="both"/>
-        <w:rPr>
-          <w:rFonts w:ascii="Times New Roman" w:hAnsi="Times New Roman" w:cs="Times New Roman"/>
-          <w:b/>
-          <w:sz w:val="28"/>
-          <w:szCs w:val="28"/>
-        </w:rPr>
-      </w:pPr>
-      <w:r>
-        <w:rPr>
-          <w:rFonts w:ascii="Times New Roman" w:hAnsi="Times New Roman" w:cs="Times New Roman"/>
-          <w:b/>
-          <w:sz w:val="28"/>
-          <w:szCs w:val="28"/>
-        </w:rPr>
-        <w:t>Performance Measure</w:t>
-      </w:r>
-    </w:p>
-    <w:p>
-      <w:pPr>
-        <w:jc w:val="both"/>
-        <w:rPr>
-          <w:rFonts w:ascii="Times New Roman" w:hAnsi="Times New Roman" w:cs="Times New Roman"/>
-          <w:sz w:val="24"/>
-          <w:szCs w:val="24"/>
-        </w:rPr>
-      </w:pPr>
-      <w:r>
-        <w:rPr>
-          <w:rFonts w:ascii="Times New Roman" w:hAnsi="Times New Roman" w:cs="Times New Roman"/>
-          <w:sz w:val="24"/>
-          <w:szCs w:val="24"/>
-        </w:rPr>
-        <w:t>In the end it is time to check the performance of our model. For this</w:t>
-      </w:r>
-      <w:r>
-        <w:rPr>
-          <w:rFonts w:ascii="Times New Roman" w:hAnsi="Times New Roman" w:cs="Times New Roman"/>
-          <w:sz w:val="24"/>
-          <w:szCs w:val="24"/>
-        </w:rPr>
-        <w:t xml:space="preserve"> purpose I </w:t>
-      </w:r>
-      <w:r>
-        <w:rPr>
-          <w:rFonts w:ascii="Times New Roman" w:hAnsi="Times New Roman" w:cs="Times New Roman"/>
-          <w:sz w:val="24"/>
-          <w:szCs w:val="24"/>
-        </w:rPr>
-        <w:t>perform various performance measure analysis on</w:t>
-      </w:r>
-      <w:r>
-        <w:rPr>
-          <w:rFonts w:ascii="Times New Roman" w:hAnsi="Times New Roman" w:cs="Times New Roman"/>
-          <w:sz w:val="24"/>
-          <w:szCs w:val="24"/>
-        </w:rPr>
-        <w:t xml:space="preserve"> validation set, which was developed independently from the training set.</w:t>
-      </w:r>
-      <w:r>
-        <w:rPr>
-          <w:rFonts w:ascii="Times New Roman" w:hAnsi="Times New Roman" w:cs="Times New Roman"/>
-          <w:sz w:val="24"/>
-          <w:szCs w:val="24"/>
-        </w:rPr>
-        <w:t xml:space="preserve">  I calculate sensitivity</w:t>
-      </w:r>
-      <w:r>
-        <w:rPr>
-          <w:rFonts w:ascii="Times New Roman" w:hAnsi="Times New Roman" w:cs="Times New Roman"/>
-          <w:sz w:val="24"/>
-          <w:szCs w:val="24"/>
-        </w:rPr>
-        <w:t>, selectivity and accuracy of the</w:t>
-      </w:r>
-      <w:r>
-        <w:rPr>
-          <w:rFonts w:ascii="Times New Roman" w:hAnsi="Times New Roman" w:cs="Times New Roman"/>
-          <w:sz w:val="24"/>
-          <w:szCs w:val="24"/>
-        </w:rPr>
-        <w:t xml:space="preserve"> validation </w:t>
-      </w:r>
-      <w:proofErr w:type="gramStart"/>
-      <w:r>
-        <w:rPr>
-          <w:rFonts w:ascii="Times New Roman" w:hAnsi="Times New Roman" w:cs="Times New Roman"/>
-          <w:sz w:val="24"/>
-          <w:szCs w:val="24"/>
-        </w:rPr>
-        <w:t>set  writing</w:t>
-      </w:r>
-      <w:proofErr w:type="gramEnd"/>
-      <w:r>
-        <w:rPr>
-          <w:rFonts w:ascii="Times New Roman" w:hAnsi="Times New Roman" w:cs="Times New Roman"/>
-          <w:sz w:val="24"/>
-          <w:szCs w:val="24"/>
-        </w:rPr>
-        <w:t xml:space="preserve"> a script named as performance.py</w:t>
-      </w:r>
-    </w:p>
-    <w:p>
-      <w:pPr>
-        <w:jc w:val="both"/>
-        <w:rPr>
-          <w:rFonts w:ascii="Times New Roman" w:hAnsi="Times New Roman" w:cs="Times New Roman"/>
-          <w:sz w:val="28"/>
-          <w:szCs w:val="28"/>
-        </w:rPr>
-      </w:pPr>
-      <w:r>
-        <w:rPr>
-          <w:rFonts w:ascii="Times New Roman" w:hAnsi="Times New Roman" w:cs="Times New Roman"/>
-          <w:sz w:val="24"/>
-          <w:szCs w:val="24"/>
-        </w:rPr>
-        <w:tab/>
-      </w:r>
-    </w:p>
-    <w:p>
-      <w:pPr>
-        <w:tabs>
-          <w:tab w:val="center" w:pos="4680"/>
-        </w:tabs>
-        <w:jc w:val="both"/>
-        <w:rPr>
-          <w:rFonts w:ascii="Times New Roman" w:hAnsi="Times New Roman" w:cs="Times New Roman"/>
-          <w:b/>
-          <w:sz w:val="28"/>
-          <w:szCs w:val="28"/>
-        </w:rPr>
-      </w:pPr>
-      <w:r>
-        <w:rPr>
-          <w:rFonts w:ascii="Times New Roman" w:hAnsi="Times New Roman" w:cs="Times New Roman"/>
-          <w:b/>
-          <w:sz w:val="28"/>
-          <w:szCs w:val="28"/>
-        </w:rPr>
-        <w:t>Input File</w:t>
-      </w:r>
-    </w:p>
-    <w:p>
-      <w:pPr>
-        <w:tabs>
-          <w:tab w:val="center" w:pos="4680"/>
-        </w:tabs>
-        <w:jc w:val="both"/>
-        <w:rPr>
-          <w:rFonts w:ascii="Times New Roman" w:hAnsi="Times New Roman" w:cs="Times New Roman"/>
-          <w:sz w:val="24"/>
-          <w:szCs w:val="24"/>
-        </w:rPr>
-      </w:pPr>
-      <w:r>
-        <w:rPr>
-          <w:rFonts w:ascii="Times New Roman" w:hAnsi="Times New Roman" w:cs="Times New Roman"/>
-          <w:sz w:val="24"/>
-          <w:szCs w:val="24"/>
-        </w:rPr>
-        <w:t>We obtain our training data from the following website.</w:t>
-      </w:r>
-    </w:p>
-    <w:p>
-      <w:pPr>
-        <w:tabs>
-          <w:tab w:val="center" w:pos="4680"/>
-        </w:tabs>
-        <w:jc w:val="center"/>
-        <w:rPr>
-          <w:rFonts w:ascii="Times New Roman" w:hAnsi="Times New Roman" w:cs="Times New Roman"/>
-          <w:i/>
-          <w:sz w:val="28"/>
-          <w:szCs w:val="28"/>
-        </w:rPr>
-      </w:pPr>
-      <w:hyperlink r:id="rId5" w:history="1">
-        <w:r>
-          <w:rPr>
-            <w:rStyle w:val="Hyperlink"/>
-            <w:rFonts w:ascii="Times New Roman" w:hAnsi="Times New Roman" w:cs="Times New Roman"/>
-            <w:i/>
-            <w:sz w:val="28"/>
-            <w:szCs w:val="28"/>
-          </w:rPr>
-          <w:t>http://antheprotpbil.ibcp.fr/Rost.html</w:t>
-        </w:r>
-      </w:hyperlink>
-    </w:p>
-    <w:p>
-      <w:pPr>
-        <w:tabs>
-          <w:tab w:val="center" w:pos="4680"/>
-        </w:tabs>
-        <w:jc w:val="both"/>
-        <w:rPr>
-          <w:rFonts w:ascii="Times New Roman" w:hAnsi="Times New Roman" w:cs="Times New Roman"/>
-          <w:b/>
-          <w:sz w:val="28"/>
-          <w:szCs w:val="28"/>
-        </w:rPr>
-      </w:pPr>
-      <w:r>
-        <w:rPr>
-          <w:rFonts w:ascii="Times New Roman" w:hAnsi="Times New Roman" w:cs="Times New Roman"/>
-          <w:b/>
-          <w:sz w:val="28"/>
-          <w:szCs w:val="28"/>
-        </w:rPr>
-        <w:t>S</w:t>
-      </w:r>
-      <w:r>
-        <w:rPr>
-          <w:rFonts w:ascii="Times New Roman" w:hAnsi="Times New Roman" w:cs="Times New Roman"/>
-          <w:b/>
-          <w:sz w:val="28"/>
-          <w:szCs w:val="28"/>
-        </w:rPr>
-        <w:t>ample input</w:t>
-      </w:r>
-    </w:p>
-    <w:p>
-      <w:pPr>
-        <w:tabs>
-          <w:tab w:val="center" w:pos="4680"/>
-        </w:tabs>
-        <w:jc w:val="both"/>
-        <w:rPr>
-          <w:rFonts w:ascii="Times New Roman" w:hAnsi="Times New Roman" w:cs="Times New Roman"/>
-        </w:rPr>
-      </w:pPr>
-      <w:r>
-        <w:rPr>
-          <w:rFonts w:ascii="Times New Roman" w:hAnsi="Times New Roman" w:cs="Times New Roman"/>
-        </w:rPr>
-        <w:t xml:space="preserve">&gt;1ACX-1ANTIBACTERIALPROTEIN17-DE </w:t>
-      </w:r>
-    </w:p>
-    <w:p>
-      <w:pPr>
-        <w:tabs>
-          <w:tab w:val="center" w:pos="4680"/>
-        </w:tabs>
-        <w:jc w:val="both"/>
-        <w:rPr>
-          <w:rFonts w:ascii="Times New Roman" w:hAnsi="Times New Roman" w:cs="Times New Roman"/>
-        </w:rPr>
-      </w:pPr>
-      <w:r>
-        <w:rPr>
-          <w:rFonts w:ascii="Times New Roman" w:hAnsi="Times New Roman" w:cs="Times New Roman"/>
-        </w:rPr>
-        <w:t>APAFSVSPASGASDGQSVSVSVAAAGETYYIAQCAPVGGQDACNPATAT</w:t>
-      </w:r>
-      <w:r>
-        <w:rPr>
-          <w:rFonts w:ascii="Times New Roman" w:hAnsi="Times New Roman" w:cs="Times New Roman"/>
-        </w:rPr>
-        <w:t xml:space="preserve">SFTTDASGAASFSTVRKSYAGQTPSGTPVGSVDCATDACNLGAGNSGLNLGHVALTF* </w:t>
-      </w:r>
-      <w:r>
-        <w:rPr>
-          <w:rFonts w:ascii="Times New Roman" w:hAnsi="Times New Roman" w:cs="Times New Roman"/>
-        </w:rPr>
-        <w:t>CCEEEEECCCCCCCCCEEEEEEECCCCEEEEEEECEETTEECCCTTTCCE</w:t>
-      </w:r>
-      <w:r>
-        <w:rPr>
-          <w:rFonts w:ascii="Times New Roman" w:hAnsi="Times New Roman" w:cs="Times New Roman"/>
-        </w:rPr>
-        <w:t xml:space="preserve">EECCCCCCCEEEECCCEEEEECTTCCEEEE </w:t>
-      </w:r>
-      <w:r>
-        <w:rPr>
-          <w:rFonts w:ascii="Times New Roman" w:hAnsi="Times New Roman" w:cs="Times New Roman"/>
-        </w:rPr>
-        <w:t>EETTTCCCEEEEECCCCCCCCCCCCC*</w:t>
-      </w:r>
-    </w:p>
-    <w:p>
-      <w:pPr>
-        <w:jc w:val="both"/>
-        <w:rPr>
-          <w:rFonts w:ascii="Times New Roman" w:hAnsi="Times New Roman" w:cs="Times New Roman"/>
-          <w:b/>
-          <w:sz w:val="28"/>
-          <w:szCs w:val="28"/>
-        </w:rPr>
-      </w:pPr>
-      <w:r>
-        <w:rPr>
-          <w:rFonts w:ascii="Times New Roman" w:hAnsi="Times New Roman" w:cs="Times New Roman"/>
-          <w:b/>
-          <w:sz w:val="28"/>
-          <w:szCs w:val="28"/>
-        </w:rPr>
-        <w:t>Output</w:t>
-      </w:r>
-    </w:p>
-    <w:p>
-      <w:pPr>
-        <w:jc w:val="both"/>
-        <w:rPr>
-          <w:rFonts w:ascii="Times New Roman" w:hAnsi="Times New Roman" w:cs="Times New Roman"/>
-          <w:sz w:val="24"/>
-          <w:szCs w:val="24"/>
-        </w:rPr>
-      </w:pPr>
-      <w:r>
-        <w:rPr>
-          <w:rFonts w:ascii="Times New Roman" w:hAnsi="Times New Roman" w:cs="Times New Roman"/>
-          <w:sz w:val="24"/>
-          <w:szCs w:val="24"/>
-        </w:rPr>
-        <w:lastRenderedPageBreak/>
-        <w:t>The result by running performance.py is as follows</w:t>
-      </w:r>
-    </w:p>
-    <w:p>
-      <w:pPr>
-        <w:jc w:val="both"/>
-        <w:rPr>
-          <w:rFonts w:ascii="Times New Roman" w:hAnsi="Times New Roman" w:cs="Times New Roman"/>
-          <w:sz w:val="24"/>
-          <w:szCs w:val="24"/>
-        </w:rPr>
-      </w:pPr>
-      <w:proofErr w:type="gramStart"/>
-      <w:r>
-        <w:rPr>
-          <w:rFonts w:ascii="Times New Roman" w:hAnsi="Times New Roman" w:cs="Times New Roman"/>
-          <w:sz w:val="24"/>
-          <w:szCs w:val="24"/>
-        </w:rPr>
-        <w:t>sensitivity</w:t>
-      </w:r>
-      <w:proofErr w:type="gramEnd"/>
-      <w:r>
-        <w:rPr>
-          <w:rFonts w:ascii="Times New Roman" w:hAnsi="Times New Roman" w:cs="Times New Roman"/>
-          <w:sz w:val="24"/>
-          <w:szCs w:val="24"/>
-        </w:rPr>
-        <w:t xml:space="preserve"> = 1.000000</w:t>
-      </w:r>
-    </w:p>
-    <w:p>
-      <w:pPr>
-        <w:jc w:val="both"/>
-        <w:rPr>
-          <w:rFonts w:ascii="Times New Roman" w:hAnsi="Times New Roman" w:cs="Times New Roman"/>
-          <w:sz w:val="24"/>
-          <w:szCs w:val="24"/>
-        </w:rPr>
-      </w:pPr>
-      <w:proofErr w:type="gramStart"/>
-      <w:r>
-        <w:rPr>
-          <w:rFonts w:ascii="Times New Roman" w:hAnsi="Times New Roman" w:cs="Times New Roman"/>
-          <w:sz w:val="24"/>
-          <w:szCs w:val="24"/>
-        </w:rPr>
-        <w:t>accuracy</w:t>
-      </w:r>
-      <w:proofErr w:type="gramEnd"/>
-      <w:r>
-        <w:rPr>
-          <w:rFonts w:ascii="Times New Roman" w:hAnsi="Times New Roman" w:cs="Times New Roman"/>
-          <w:sz w:val="24"/>
-          <w:szCs w:val="24"/>
-        </w:rPr>
-        <w:t xml:space="preserve"> = 0.867784</w:t>
-      </w:r>
-    </w:p>
-    <w:p>
-      <w:pPr>
-        <w:jc w:val="both"/>
-        <w:rPr>
-          <w:rFonts w:ascii="Times New Roman" w:hAnsi="Times New Roman" w:cs="Times New Roman"/>
-          <w:sz w:val="28"/>
-          <w:szCs w:val="28"/>
-        </w:rPr>
-      </w:pPr>
-      <w:proofErr w:type="gramStart"/>
-      <w:r>
-        <w:rPr>
-          <w:rFonts w:ascii="Times New Roman" w:hAnsi="Times New Roman" w:cs="Times New Roman"/>
-          <w:sz w:val="24"/>
-          <w:szCs w:val="24"/>
-        </w:rPr>
-        <w:t>specificity</w:t>
-      </w:r>
-      <w:proofErr w:type="gramEnd"/>
-      <w:r>
-        <w:rPr>
-          <w:rFonts w:ascii="Times New Roman" w:hAnsi="Times New Roman" w:cs="Times New Roman"/>
-          <w:sz w:val="24"/>
-          <w:szCs w:val="24"/>
-        </w:rPr>
-        <w:t xml:space="preserve"> =  0.780671</w:t>
-      </w:r>
-    </w:p>
-    <w:p>
-      <w:pPr>
-        <w:jc w:val="both"/>
-        <w:rPr>
-          <w:rFonts w:ascii="Times New Roman" w:hAnsi="Times New Roman" w:cs="Times New Roman"/>
-          <w:sz w:val="24"/>
-          <w:szCs w:val="24"/>
-        </w:rPr>
-      </w:pPr>
-    </w:p>
-    <w:p>
-      <w:pPr>
-        <w:jc w:val="both"/>
-        <w:rPr>
-          <w:rFonts w:ascii="Times New Roman" w:hAnsi="Times New Roman" w:cs="Times New Roman"/>
-          <w:b/>
-          <w:sz w:val="28"/>
-          <w:szCs w:val="28"/>
-        </w:rPr>
-      </w:pPr>
-      <w:r>
-        <w:rPr>
-          <w:rFonts w:ascii="Times New Roman" w:hAnsi="Times New Roman" w:cs="Times New Roman"/>
-          <w:b/>
-          <w:sz w:val="28"/>
-          <w:szCs w:val="28"/>
-        </w:rPr>
-        <w:t>Conclusion</w:t>
-      </w:r>
-    </w:p>
-    <w:p>
-      <w:pPr>
-        <w:jc w:val="both"/>
-        <w:rPr>
-          <w:rFonts w:ascii="Times New Roman" w:hAnsi="Times New Roman" w:cs="Times New Roman"/>
-          <w:sz w:val="24"/>
-          <w:szCs w:val="24"/>
-        </w:rPr>
-      </w:pPr>
-      <w:r>
-        <w:rPr>
-          <w:rFonts w:ascii="Times New Roman" w:hAnsi="Times New Roman" w:cs="Times New Roman"/>
-          <w:sz w:val="24"/>
-          <w:szCs w:val="24"/>
-        </w:rPr>
-        <w:t>The results of these</w:t>
-      </w:r>
-      <w:r>
-        <w:rPr>
-          <w:rFonts w:ascii="Times New Roman" w:hAnsi="Times New Roman" w:cs="Times New Roman"/>
-          <w:sz w:val="24"/>
-          <w:szCs w:val="24"/>
-        </w:rPr>
-        <w:t xml:space="preserve"> tests shows that overall </w:t>
-      </w:r>
-      <w:r>
-        <w:rPr>
-          <w:rFonts w:ascii="Times New Roman" w:hAnsi="Times New Roman" w:cs="Times New Roman"/>
-          <w:sz w:val="24"/>
-          <w:szCs w:val="24"/>
-        </w:rPr>
-        <w:t xml:space="preserve">performance on the basis of validation data set is biased. </w:t>
-      </w:r>
-      <w:r>
-        <w:rPr>
-          <w:rFonts w:ascii="Times New Roman" w:hAnsi="Times New Roman" w:cs="Times New Roman"/>
-          <w:sz w:val="24"/>
-          <w:szCs w:val="24"/>
-        </w:rPr>
-        <w:t xml:space="preserve">The sensitivity is 100% which mean this model is good in predicting true positives but not so good in predicting true negatives. </w:t>
-      </w:r>
+      </w:pPr>
     </w:p>
     <w:p>
       <w:pPr>
@@ -3874,6 +3211,56 @@
     </w:sectPr>
   </w:body>
 </w:document>
+</file>
+
+<file path=word/endnotes.xml><?xml version="1.0" encoding="utf-8"?>
+<w:endnotes xmlns:wpc="http://schemas.microsoft.com/office/word/2010/wordprocessingCanvas" xmlns:mc="http://schemas.openxmlformats.org/markup-compatibility/2006" xmlns:o="urn:schemas-microsoft-com:office:office" xmlns:r="http://schemas.openxmlformats.org/officeDocument/2006/relationships" xmlns:m="http://schemas.openxmlformats.org/officeDocument/2006/math" xmlns:v="urn:schemas-microsoft-com:vml" xmlns:wp14="http://schemas.microsoft.com/office/word/2010/wordprocessingDrawing" xmlns:wp="http://schemas.openxmlformats.org/drawingml/2006/wordprocessingDrawing" xmlns:w10="urn:schemas-microsoft-com:office:word" xmlns:w="http://schemas.openxmlformats.org/wordprocessingml/2006/main" xmlns:w14="http://schemas.microsoft.com/office/word/2010/wordml" xmlns:w15="http://schemas.microsoft.com/office/word/2012/wordml" xmlns:wpg="http://schemas.microsoft.com/office/word/2010/wordprocessingGroup" xmlns:wpi="http://schemas.microsoft.com/office/word/2010/wordprocessingInk" xmlns:wne="http://schemas.microsoft.com/office/word/2006/wordml" xmlns:wps="http://schemas.microsoft.com/office/word/2010/wordprocessingShape" mc:Ignorable="w14 w15 wp14">
+  <w:endnote w:type="separator" w:id="-1">
+    <w:p>
+      <w:pPr>
+        <w:spacing w:after="0" w:line="240" w:lineRule="auto"/>
+      </w:pPr>
+      <w:r>
+        <w:separator/>
+      </w:r>
+    </w:p>
+  </w:endnote>
+  <w:endnote w:type="continuationSeparator" w:id="0">
+    <w:p>
+      <w:pPr>
+        <w:spacing w:after="0" w:line="240" w:lineRule="auto"/>
+      </w:pPr>
+      <w:r>
+        <w:continuationSeparator/>
+      </w:r>
+    </w:p>
+  </w:endnote>
+</w:endnotes>
+</file>
+
+<file path=word/footnotes.xml><?xml version="1.0" encoding="utf-8"?>
+<w:footnotes xmlns:wpc="http://schemas.microsoft.com/office/word/2010/wordprocessingCanvas" xmlns:mc="http://schemas.openxmlformats.org/markup-compatibility/2006" xmlns:o="urn:schemas-microsoft-com:office:office" xmlns:r="http://schemas.openxmlformats.org/officeDocument/2006/relationships" xmlns:m="http://schemas.openxmlformats.org/officeDocument/2006/math" xmlns:v="urn:schemas-microsoft-com:vml" xmlns:wp14="http://schemas.microsoft.com/office/word/2010/wordprocessingDrawing" xmlns:wp="http://schemas.openxmlformats.org/drawingml/2006/wordprocessingDrawing" xmlns:w10="urn:schemas-microsoft-com:office:word" xmlns:w="http://schemas.openxmlformats.org/wordprocessingml/2006/main" xmlns:w14="http://schemas.microsoft.com/office/word/2010/wordml" xmlns:w15="http://schemas.microsoft.com/office/word/2012/wordml" xmlns:wpg="http://schemas.microsoft.com/office/word/2010/wordprocessingGroup" xmlns:wpi="http://schemas.microsoft.com/office/word/2010/wordprocessingInk" xmlns:wne="http://schemas.microsoft.com/office/word/2006/wordml" xmlns:wps="http://schemas.microsoft.com/office/word/2010/wordprocessingShape" mc:Ignorable="w14 w15 wp14">
+  <w:footnote w:type="separator" w:id="-1">
+    <w:p>
+      <w:pPr>
+        <w:spacing w:after="0" w:line="240" w:lineRule="auto"/>
+      </w:pPr>
+      <w:r>
+        <w:separator/>
+      </w:r>
+    </w:p>
+  </w:footnote>
+  <w:footnote w:type="continuationSeparator" w:id="0">
+    <w:p>
+      <w:pPr>
+        <w:spacing w:after="0" w:line="240" w:lineRule="auto"/>
+      </w:pPr>
+      <w:r>
+        <w:continuationSeparator/>
+      </w:r>
+    </w:p>
+  </w:footnote>
+</w:footnotes>
 </file>
 
 <file path=word/numbering.xml><?xml version="1.0" encoding="utf-8"?>
@@ -6441,6 +5828,50 @@
       <w:u w:val="single"/>
     </w:rPr>
   </w:style>
+  <w:style w:type="paragraph" w:styleId="Header">
+    <w:name w:val="header"/>
+    <w:basedOn w:val="Normal"/>
+    <w:link w:val="HeaderChar"/>
+    <w:uiPriority w:val="99"/>
+    <w:unhideWhenUsed/>
+    <w:rsid w:val="00C27E36"/>
+    <w:pPr>
+      <w:tabs>
+        <w:tab w:val="center" w:pos="4680"/>
+        <w:tab w:val="right" w:pos="9360"/>
+      </w:tabs>
+      <w:spacing w:after="0" w:line="240" w:lineRule="auto"/>
+    </w:pPr>
+  </w:style>
+  <w:style w:type="character" w:customStyle="1" w:styleId="HeaderChar">
+    <w:name w:val="Header Char"/>
+    <w:basedOn w:val="DefaultParagraphFont"/>
+    <w:link w:val="Header"/>
+    <w:uiPriority w:val="99"/>
+    <w:rsid w:val="00C27E36"/>
+  </w:style>
+  <w:style w:type="paragraph" w:styleId="Footer">
+    <w:name w:val="footer"/>
+    <w:basedOn w:val="Normal"/>
+    <w:link w:val="FooterChar"/>
+    <w:uiPriority w:val="99"/>
+    <w:unhideWhenUsed/>
+    <w:rsid w:val="00C27E36"/>
+    <w:pPr>
+      <w:tabs>
+        <w:tab w:val="center" w:pos="4680"/>
+        <w:tab w:val="right" w:pos="9360"/>
+      </w:tabs>
+      <w:spacing w:after="0" w:line="240" w:lineRule="auto"/>
+    </w:pPr>
+  </w:style>
+  <w:style w:type="character" w:customStyle="1" w:styleId="FooterChar">
+    <w:name w:val="Footer Char"/>
+    <w:basedOn w:val="DefaultParagraphFont"/>
+    <w:link w:val="Footer"/>
+    <w:uiPriority w:val="99"/>
+    <w:rsid w:val="00C27E36"/>
+  </w:style>
 </w:styles>
 </file>
 
